--- a/Test_BP/Fol_2k_files_500(2)/de-DE/file 500_2 - Copy (69)_de.docx
+++ b/Test_BP/Fol_2k_files_500(2)/de-DE/file 500_2 - Copy (69)_de.docx
@@ -1,7 +1,7 @@
 
 <file path=word/document.xml><?xml version="1.0" encoding="utf-8"?>
 <w:document xmlns:wpc="http://schemas.microsoft.com/office/word/2010/wordprocessingCanvas" xmlns:cx="http://schemas.microsoft.com/office/drawing/2014/chartex" xmlns:cx1="http://schemas.microsoft.com/office/drawing/2015/9/8/chartex" xmlns:cx2="http://schemas.microsoft.com/office/drawing/2015/10/21/chartex" xmlns:cx3="http://schemas.microsoft.com/office/drawing/2016/5/9/chartex" xmlns:cx4="http://schemas.microsoft.com/office/drawing/2016/5/10/chartex" xmlns:cx5="http://schemas.microsoft.com/office/drawing/2016/5/11/chartex" xmlns:mc="http://schemas.openxmlformats.org/markup-compatibility/2006" xmlns:o="urn:schemas-microsoft-com:office:office" xmlns:r="http://schemas.openxmlformats.org/officeDocument/2006/relationships" xmlns:m="http://schemas.openxmlformats.org/officeDocument/2006/math" xmlns:v="urn:schemas-microsoft-com:vml" xmlns:wp14="http://schemas.microsoft.com/office/word/2010/wordprocessingDrawing" xmlns:wp="http://schemas.openxmlformats.org/drawingml/2006/wordprocessingDrawing" xmlns:w10="urn:schemas-microsoft-com:office:word" xmlns:w="http://schemas.openxmlformats.org/wordprocessingml/2006/main" xmlns:w14="http://schemas.microsoft.com/office/word/2010/wordml" xmlns:w15="http://schemas.microsoft.com/office/word/2012/wordml" xmlns:wne="http://schemas.microsoft.com/office/word/2006/wordml" xmlns:wpg="http://schemas.microsoft.com/office/word/2010/wordprocessingGroup" xmlns:wpi="http://schemas.microsoft.com/office/word/2010/wordprocessingInk" xmlns:wps="http://schemas.microsoft.com/office/word/2010/wordprocessingShape" mc:Ignorable="w14 w15 wp14">
-  <!-- Generated by Aspose.Words for Java 20.12.0 -->
+  <!-- Generated by Aspose.Words for Java 21.10.0 -->
   <w:body>
     <w:p>
       <w:pPr>
@@ -35,44 +35,44 @@
           <w:highlight w:val="none"/>
           <w:u w:val="none" w:color="auto"/>
           <w:effect w:val="none"/>
-          <w:bdr w:val="nil"/>
-          <w:shd w:val="clear" w:color="auto" w:fill="auto"/>
-          <w:vertAlign w:val="baseline"/>
-          <w:rtl w:val="0"/>
-          <w:cs w:val="0"/>
-          <w:lang w:val="de-DE" w:eastAsia="zh-TW" w:bidi="ar-SA"/>
-        </w:rPr>
-        <w:t>t éèxcéèpt tõò sõò téèmpéèr mûûtûûãál tãástéès mõòthéèr.</w:t>
-      </w:r>
-      <w:r>
-        <w:rPr>
-          <w:rStyle w:val="DefaultParagraphFont"/>
-          <w:rFonts w:ascii="Calibri" w:eastAsia="Calibri" w:hAnsi="Calibri" w:cs="Calibri"/>
-          <w:b w:val="0"/>
-          <w:bCs w:val="0"/>
-          <w:i w:val="0"/>
-          <w:iCs w:val="0"/>
-          <w:caps w:val="0"/>
-          <w:smallCaps w:val="0"/>
-          <w:strike w:val="0"/>
-          <w:dstrike w:val="0"/>
-          <w:outline w:val="0"/>
-          <w:shadow w:val="0"/>
-          <w:emboss w:val="0"/>
-          <w:imprint w:val="0"/>
-          <w:noProof w:val="0"/>
-          <w:vanish w:val="0"/>
-          <w:color w:val="auto"/>
-          <w:spacing w:val="0"/>
-          <w:w w:val="100"/>
-          <w:kern w:val="0"/>
-          <w:position w:val="0"/>
-          <w:sz w:val="22"/>
-          <w:szCs w:val="22"/>
-          <w:highlight w:val="none"/>
-          <w:u w:val="none" w:color="auto"/>
-          <w:effect w:val="none"/>
-          <w:bdr w:val="nil"/>
+          <w:bdr w:val="none" w:sz="0" w:space="0" w:color="auto"/>
+          <w:shd w:val="clear" w:color="auto" w:fill="auto"/>
+          <w:vertAlign w:val="baseline"/>
+          <w:rtl w:val="0"/>
+          <w:cs w:val="0"/>
+          <w:lang w:val="de-DE" w:eastAsia="zh-TW" w:bidi="ar-SA"/>
+        </w:rPr>
+        <w:t>t èéxcèépt tõò sõò tèémpèér mûùtûùáàl táàstèés mõòthèér.</w:t>
+      </w:r>
+      <w:r>
+        <w:rPr>
+          <w:rStyle w:val="DefaultParagraphFont"/>
+          <w:rFonts w:ascii="Calibri" w:eastAsia="Calibri" w:hAnsi="Calibri" w:cs="Calibri"/>
+          <w:b w:val="0"/>
+          <w:bCs w:val="0"/>
+          <w:i w:val="0"/>
+          <w:iCs w:val="0"/>
+          <w:caps w:val="0"/>
+          <w:smallCaps w:val="0"/>
+          <w:strike w:val="0"/>
+          <w:dstrike w:val="0"/>
+          <w:outline w:val="0"/>
+          <w:shadow w:val="0"/>
+          <w:emboss w:val="0"/>
+          <w:imprint w:val="0"/>
+          <w:noProof w:val="0"/>
+          <w:vanish w:val="0"/>
+          <w:color w:val="auto"/>
+          <w:spacing w:val="0"/>
+          <w:w w:val="100"/>
+          <w:kern w:val="0"/>
+          <w:position w:val="0"/>
+          <w:sz w:val="22"/>
+          <w:szCs w:val="22"/>
+          <w:highlight w:val="none"/>
+          <w:u w:val="none" w:color="auto"/>
+          <w:effect w:val="none"/>
+          <w:bdr w:val="none" w:sz="0" w:space="0" w:color="auto"/>
           <w:shd w:val="clear" w:color="auto" w:fill="auto"/>
           <w:vertAlign w:val="baseline"/>
           <w:rtl w:val="0"/>
@@ -109,44 +109,44 @@
           <w:highlight w:val="none"/>
           <w:u w:val="none" w:color="auto"/>
           <w:effect w:val="none"/>
-          <w:bdr w:val="nil"/>
-          <w:shd w:val="clear" w:color="auto" w:fill="auto"/>
-          <w:vertAlign w:val="baseline"/>
-          <w:rtl w:val="0"/>
-          <w:cs w:val="0"/>
-          <w:lang w:val="de-DE" w:eastAsia="zh-TW" w:bidi="ar-SA"/>
-        </w:rPr>
-        <w:t>Ìntêèrêèstêèd cùültïïváãtêèd ïïts cöõntïïnùüïïng nöõw yêèt áãrêè.</w:t>
-      </w:r>
-      <w:r>
-        <w:rPr>
-          <w:rStyle w:val="DefaultParagraphFont"/>
-          <w:rFonts w:ascii="Calibri" w:eastAsia="Calibri" w:hAnsi="Calibri" w:cs="Calibri"/>
-          <w:b w:val="0"/>
-          <w:bCs w:val="0"/>
-          <w:i w:val="0"/>
-          <w:iCs w:val="0"/>
-          <w:caps w:val="0"/>
-          <w:smallCaps w:val="0"/>
-          <w:strike w:val="0"/>
-          <w:dstrike w:val="0"/>
-          <w:outline w:val="0"/>
-          <w:shadow w:val="0"/>
-          <w:emboss w:val="0"/>
-          <w:imprint w:val="0"/>
-          <w:noProof w:val="0"/>
-          <w:vanish w:val="0"/>
-          <w:color w:val="auto"/>
-          <w:spacing w:val="0"/>
-          <w:w w:val="100"/>
-          <w:kern w:val="0"/>
-          <w:position w:val="0"/>
-          <w:sz w:val="22"/>
-          <w:szCs w:val="22"/>
-          <w:highlight w:val="none"/>
-          <w:u w:val="none" w:color="auto"/>
-          <w:effect w:val="none"/>
-          <w:bdr w:val="nil"/>
+          <w:bdr w:val="none" w:sz="0" w:space="0" w:color="auto"/>
+          <w:shd w:val="clear" w:color="auto" w:fill="auto"/>
+          <w:vertAlign w:val="baseline"/>
+          <w:rtl w:val="0"/>
+          <w:cs w:val="0"/>
+          <w:lang w:val="de-DE" w:eastAsia="zh-TW" w:bidi="ar-SA"/>
+        </w:rPr>
+        <w:t>Íntêèrêèstêèd cüûltîîvàâtêèd îîts cóòntîînüûîîng nóòw yêèt àârêè.</w:t>
+      </w:r>
+      <w:r>
+        <w:rPr>
+          <w:rStyle w:val="DefaultParagraphFont"/>
+          <w:rFonts w:ascii="Calibri" w:eastAsia="Calibri" w:hAnsi="Calibri" w:cs="Calibri"/>
+          <w:b w:val="0"/>
+          <w:bCs w:val="0"/>
+          <w:i w:val="0"/>
+          <w:iCs w:val="0"/>
+          <w:caps w:val="0"/>
+          <w:smallCaps w:val="0"/>
+          <w:strike w:val="0"/>
+          <w:dstrike w:val="0"/>
+          <w:outline w:val="0"/>
+          <w:shadow w:val="0"/>
+          <w:emboss w:val="0"/>
+          <w:imprint w:val="0"/>
+          <w:noProof w:val="0"/>
+          <w:vanish w:val="0"/>
+          <w:color w:val="auto"/>
+          <w:spacing w:val="0"/>
+          <w:w w:val="100"/>
+          <w:kern w:val="0"/>
+          <w:position w:val="0"/>
+          <w:sz w:val="22"/>
+          <w:szCs w:val="22"/>
+          <w:highlight w:val="none"/>
+          <w:u w:val="none" w:color="auto"/>
+          <w:effect w:val="none"/>
+          <w:bdr w:val="none" w:sz="0" w:space="0" w:color="auto"/>
           <w:shd w:val="clear" w:color="auto" w:fill="auto"/>
           <w:vertAlign w:val="baseline"/>
           <w:rtl w:val="0"/>
@@ -183,44 +183,44 @@
           <w:highlight w:val="none"/>
           <w:u w:val="none" w:color="auto"/>
           <w:effect w:val="none"/>
-          <w:bdr w:val="nil"/>
-          <w:shd w:val="clear" w:color="auto" w:fill="auto"/>
-          <w:vertAlign w:val="baseline"/>
-          <w:rtl w:val="0"/>
-          <w:cs w:val="0"/>
-          <w:lang w:val="de-DE" w:eastAsia="zh-TW" w:bidi="ar-SA"/>
-        </w:rPr>
-        <w:t>Öüýt ìîntéëréëstéëd âãccéëptâãncéë öõüýr pâãrtìîâãlìîty âãffröõntìîng üýnpléëâãsâãnt why âãdd.</w:t>
-      </w:r>
-      <w:r>
-        <w:rPr>
-          <w:rStyle w:val="DefaultParagraphFont"/>
-          <w:rFonts w:ascii="Calibri" w:eastAsia="Calibri" w:hAnsi="Calibri" w:cs="Calibri"/>
-          <w:b w:val="0"/>
-          <w:bCs w:val="0"/>
-          <w:i w:val="0"/>
-          <w:iCs w:val="0"/>
-          <w:caps w:val="0"/>
-          <w:smallCaps w:val="0"/>
-          <w:strike w:val="0"/>
-          <w:dstrike w:val="0"/>
-          <w:outline w:val="0"/>
-          <w:shadow w:val="0"/>
-          <w:emboss w:val="0"/>
-          <w:imprint w:val="0"/>
-          <w:noProof w:val="0"/>
-          <w:vanish w:val="0"/>
-          <w:color w:val="auto"/>
-          <w:spacing w:val="0"/>
-          <w:w w:val="100"/>
-          <w:kern w:val="0"/>
-          <w:position w:val="0"/>
-          <w:sz w:val="22"/>
-          <w:szCs w:val="22"/>
-          <w:highlight w:val="none"/>
-          <w:u w:val="none" w:color="auto"/>
-          <w:effect w:val="none"/>
-          <w:bdr w:val="nil"/>
+          <w:bdr w:val="none" w:sz="0" w:space="0" w:color="auto"/>
+          <w:shd w:val="clear" w:color="auto" w:fill="auto"/>
+          <w:vertAlign w:val="baseline"/>
+          <w:rtl w:val="0"/>
+          <w:cs w:val="0"/>
+          <w:lang w:val="de-DE" w:eastAsia="zh-TW" w:bidi="ar-SA"/>
+        </w:rPr>
+        <w:t>Òùùt ìîntéérééstééd åãccééptåãncéé ôôùùr påãrtìîåãlìîty åãffrôôntìîng ùùnplééåãsåãnt why åãdd.</w:t>
+      </w:r>
+      <w:r>
+        <w:rPr>
+          <w:rStyle w:val="DefaultParagraphFont"/>
+          <w:rFonts w:ascii="Calibri" w:eastAsia="Calibri" w:hAnsi="Calibri" w:cs="Calibri"/>
+          <w:b w:val="0"/>
+          <w:bCs w:val="0"/>
+          <w:i w:val="0"/>
+          <w:iCs w:val="0"/>
+          <w:caps w:val="0"/>
+          <w:smallCaps w:val="0"/>
+          <w:strike w:val="0"/>
+          <w:dstrike w:val="0"/>
+          <w:outline w:val="0"/>
+          <w:shadow w:val="0"/>
+          <w:emboss w:val="0"/>
+          <w:imprint w:val="0"/>
+          <w:noProof w:val="0"/>
+          <w:vanish w:val="0"/>
+          <w:color w:val="auto"/>
+          <w:spacing w:val="0"/>
+          <w:w w:val="100"/>
+          <w:kern w:val="0"/>
+          <w:position w:val="0"/>
+          <w:sz w:val="22"/>
+          <w:szCs w:val="22"/>
+          <w:highlight w:val="none"/>
+          <w:u w:val="none" w:color="auto"/>
+          <w:effect w:val="none"/>
+          <w:bdr w:val="none" w:sz="0" w:space="0" w:color="auto"/>
           <w:shd w:val="clear" w:color="auto" w:fill="auto"/>
           <w:vertAlign w:val="baseline"/>
           <w:rtl w:val="0"/>
@@ -257,44 +257,44 @@
           <w:highlight w:val="none"/>
           <w:u w:val="none" w:color="auto"/>
           <w:effect w:val="none"/>
-          <w:bdr w:val="nil"/>
-          <w:shd w:val="clear" w:color="auto" w:fill="auto"/>
-          <w:vertAlign w:val="baseline"/>
-          <w:rtl w:val="0"/>
-          <w:cs w:val="0"/>
-          <w:lang w:val="de-DE" w:eastAsia="zh-TW" w:bidi="ar-SA"/>
-        </w:rPr>
-        <w:t>Êstêêêêm gâårdêên mêên yêêt shy côòýúrsêê.</w:t>
-      </w:r>
-      <w:r>
-        <w:rPr>
-          <w:rStyle w:val="DefaultParagraphFont"/>
-          <w:rFonts w:ascii="Calibri" w:eastAsia="Calibri" w:hAnsi="Calibri" w:cs="Calibri"/>
-          <w:b w:val="0"/>
-          <w:bCs w:val="0"/>
-          <w:i w:val="0"/>
-          <w:iCs w:val="0"/>
-          <w:caps w:val="0"/>
-          <w:smallCaps w:val="0"/>
-          <w:strike w:val="0"/>
-          <w:dstrike w:val="0"/>
-          <w:outline w:val="0"/>
-          <w:shadow w:val="0"/>
-          <w:emboss w:val="0"/>
-          <w:imprint w:val="0"/>
-          <w:noProof w:val="0"/>
-          <w:vanish w:val="0"/>
-          <w:color w:val="auto"/>
-          <w:spacing w:val="0"/>
-          <w:w w:val="100"/>
-          <w:kern w:val="0"/>
-          <w:position w:val="0"/>
-          <w:sz w:val="22"/>
-          <w:szCs w:val="22"/>
-          <w:highlight w:val="none"/>
-          <w:u w:val="none" w:color="auto"/>
-          <w:effect w:val="none"/>
-          <w:bdr w:val="nil"/>
+          <w:bdr w:val="none" w:sz="0" w:space="0" w:color="auto"/>
+          <w:shd w:val="clear" w:color="auto" w:fill="auto"/>
+          <w:vertAlign w:val="baseline"/>
+          <w:rtl w:val="0"/>
+          <w:cs w:val="0"/>
+          <w:lang w:val="de-DE" w:eastAsia="zh-TW" w:bidi="ar-SA"/>
+        </w:rPr>
+        <w:t>Êstèèèèm gáãrdèèn mèèn yèèt shy cõôýùrsèè.</w:t>
+      </w:r>
+      <w:r>
+        <w:rPr>
+          <w:rStyle w:val="DefaultParagraphFont"/>
+          <w:rFonts w:ascii="Calibri" w:eastAsia="Calibri" w:hAnsi="Calibri" w:cs="Calibri"/>
+          <w:b w:val="0"/>
+          <w:bCs w:val="0"/>
+          <w:i w:val="0"/>
+          <w:iCs w:val="0"/>
+          <w:caps w:val="0"/>
+          <w:smallCaps w:val="0"/>
+          <w:strike w:val="0"/>
+          <w:dstrike w:val="0"/>
+          <w:outline w:val="0"/>
+          <w:shadow w:val="0"/>
+          <w:emboss w:val="0"/>
+          <w:imprint w:val="0"/>
+          <w:noProof w:val="0"/>
+          <w:vanish w:val="0"/>
+          <w:color w:val="auto"/>
+          <w:spacing w:val="0"/>
+          <w:w w:val="100"/>
+          <w:kern w:val="0"/>
+          <w:position w:val="0"/>
+          <w:sz w:val="22"/>
+          <w:szCs w:val="22"/>
+          <w:highlight w:val="none"/>
+          <w:u w:val="none" w:color="auto"/>
+          <w:effect w:val="none"/>
+          <w:bdr w:val="none" w:sz="0" w:space="0" w:color="auto"/>
           <w:shd w:val="clear" w:color="auto" w:fill="auto"/>
           <w:vertAlign w:val="baseline"/>
           <w:rtl w:val="0"/>
@@ -331,44 +331,44 @@
           <w:highlight w:val="none"/>
           <w:u w:val="none" w:color="auto"/>
           <w:effect w:val="none"/>
-          <w:bdr w:val="nil"/>
-          <w:shd w:val="clear" w:color="auto" w:fill="auto"/>
-          <w:vertAlign w:val="baseline"/>
-          <w:rtl w:val="0"/>
-          <w:cs w:val="0"/>
-          <w:lang w:val="de-DE" w:eastAsia="zh-TW" w:bidi="ar-SA"/>
-        </w:rPr>
-        <w:t>Cöònsúýltéêd úýp my töòléêrãäbly söòméêtïîméês péêrpéêtúýãäl öòh.</w:t>
-      </w:r>
-      <w:r>
-        <w:rPr>
-          <w:rStyle w:val="DefaultParagraphFont"/>
-          <w:rFonts w:ascii="Calibri" w:eastAsia="Calibri" w:hAnsi="Calibri" w:cs="Calibri"/>
-          <w:b w:val="0"/>
-          <w:bCs w:val="0"/>
-          <w:i w:val="0"/>
-          <w:iCs w:val="0"/>
-          <w:caps w:val="0"/>
-          <w:smallCaps w:val="0"/>
-          <w:strike w:val="0"/>
-          <w:dstrike w:val="0"/>
-          <w:outline w:val="0"/>
-          <w:shadow w:val="0"/>
-          <w:emboss w:val="0"/>
-          <w:imprint w:val="0"/>
-          <w:noProof w:val="0"/>
-          <w:vanish w:val="0"/>
-          <w:color w:val="auto"/>
-          <w:spacing w:val="0"/>
-          <w:w w:val="100"/>
-          <w:kern w:val="0"/>
-          <w:position w:val="0"/>
-          <w:sz w:val="22"/>
-          <w:szCs w:val="22"/>
-          <w:highlight w:val="none"/>
-          <w:u w:val="none" w:color="auto"/>
-          <w:effect w:val="none"/>
-          <w:bdr w:val="nil"/>
+          <w:bdr w:val="none" w:sz="0" w:space="0" w:color="auto"/>
+          <w:shd w:val="clear" w:color="auto" w:fill="auto"/>
+          <w:vertAlign w:val="baseline"/>
+          <w:rtl w:val="0"/>
+          <w:cs w:val="0"/>
+          <w:lang w:val="de-DE" w:eastAsia="zh-TW" w:bidi="ar-SA"/>
+        </w:rPr>
+        <w:t>Cöõnsùùltéëd ùùp my töõléëråæbly söõméëtïïméës péërpéëtùùåæl öõh.</w:t>
+      </w:r>
+      <w:r>
+        <w:rPr>
+          <w:rStyle w:val="DefaultParagraphFont"/>
+          <w:rFonts w:ascii="Calibri" w:eastAsia="Calibri" w:hAnsi="Calibri" w:cs="Calibri"/>
+          <w:b w:val="0"/>
+          <w:bCs w:val="0"/>
+          <w:i w:val="0"/>
+          <w:iCs w:val="0"/>
+          <w:caps w:val="0"/>
+          <w:smallCaps w:val="0"/>
+          <w:strike w:val="0"/>
+          <w:dstrike w:val="0"/>
+          <w:outline w:val="0"/>
+          <w:shadow w:val="0"/>
+          <w:emboss w:val="0"/>
+          <w:imprint w:val="0"/>
+          <w:noProof w:val="0"/>
+          <w:vanish w:val="0"/>
+          <w:color w:val="auto"/>
+          <w:spacing w:val="0"/>
+          <w:w w:val="100"/>
+          <w:kern w:val="0"/>
+          <w:position w:val="0"/>
+          <w:sz w:val="22"/>
+          <w:szCs w:val="22"/>
+          <w:highlight w:val="none"/>
+          <w:u w:val="none" w:color="auto"/>
+          <w:effect w:val="none"/>
+          <w:bdr w:val="none" w:sz="0" w:space="0" w:color="auto"/>
           <w:shd w:val="clear" w:color="auto" w:fill="auto"/>
           <w:vertAlign w:val="baseline"/>
           <w:rtl w:val="0"/>
@@ -405,44 +405,44 @@
           <w:highlight w:val="none"/>
           <w:u w:val="none" w:color="auto"/>
           <w:effect w:val="none"/>
-          <w:bdr w:val="nil"/>
-          <w:shd w:val="clear" w:color="auto" w:fill="auto"/>
-          <w:vertAlign w:val="baseline"/>
-          <w:rtl w:val="0"/>
-          <w:cs w:val="0"/>
-          <w:lang w:val="de-DE" w:eastAsia="zh-TW" w:bidi="ar-SA"/>
-        </w:rPr>
-        <w:t>Ëxprééssííöõn ááccééptááncéé íímprýûdééncéé páártíícýûláár háád ééáát ýûnsáátííáábléé.</w:t>
-      </w:r>
-      <w:r>
-        <w:rPr>
-          <w:rStyle w:val="DefaultParagraphFont"/>
-          <w:rFonts w:ascii="Calibri" w:eastAsia="Calibri" w:hAnsi="Calibri" w:cs="Calibri"/>
-          <w:b w:val="0"/>
-          <w:bCs w:val="0"/>
-          <w:i w:val="0"/>
-          <w:iCs w:val="0"/>
-          <w:caps w:val="0"/>
-          <w:smallCaps w:val="0"/>
-          <w:strike w:val="0"/>
-          <w:dstrike w:val="0"/>
-          <w:outline w:val="0"/>
-          <w:shadow w:val="0"/>
-          <w:emboss w:val="0"/>
-          <w:imprint w:val="0"/>
-          <w:noProof w:val="0"/>
-          <w:vanish w:val="0"/>
-          <w:color w:val="auto"/>
-          <w:spacing w:val="0"/>
-          <w:w w:val="100"/>
-          <w:kern w:val="0"/>
-          <w:position w:val="0"/>
-          <w:sz w:val="22"/>
-          <w:szCs w:val="22"/>
-          <w:highlight w:val="none"/>
-          <w:u w:val="none" w:color="auto"/>
-          <w:effect w:val="none"/>
-          <w:bdr w:val="nil"/>
+          <w:bdr w:val="none" w:sz="0" w:space="0" w:color="auto"/>
+          <w:shd w:val="clear" w:color="auto" w:fill="auto"/>
+          <w:vertAlign w:val="baseline"/>
+          <w:rtl w:val="0"/>
+          <w:cs w:val="0"/>
+          <w:lang w:val="de-DE" w:eastAsia="zh-TW" w:bidi="ar-SA"/>
+        </w:rPr>
+        <w:t>Èxprèéssììöòn âäccèéptâäncèé ììmprüùdèéncèé pâärtììcüùlâär hâäd èéâät üùnsâätììâäblèé.</w:t>
+      </w:r>
+      <w:r>
+        <w:rPr>
+          <w:rStyle w:val="DefaultParagraphFont"/>
+          <w:rFonts w:ascii="Calibri" w:eastAsia="Calibri" w:hAnsi="Calibri" w:cs="Calibri"/>
+          <w:b w:val="0"/>
+          <w:bCs w:val="0"/>
+          <w:i w:val="0"/>
+          <w:iCs w:val="0"/>
+          <w:caps w:val="0"/>
+          <w:smallCaps w:val="0"/>
+          <w:strike w:val="0"/>
+          <w:dstrike w:val="0"/>
+          <w:outline w:val="0"/>
+          <w:shadow w:val="0"/>
+          <w:emboss w:val="0"/>
+          <w:imprint w:val="0"/>
+          <w:noProof w:val="0"/>
+          <w:vanish w:val="0"/>
+          <w:color w:val="auto"/>
+          <w:spacing w:val="0"/>
+          <w:w w:val="100"/>
+          <w:kern w:val="0"/>
+          <w:position w:val="0"/>
+          <w:sz w:val="22"/>
+          <w:szCs w:val="22"/>
+          <w:highlight w:val="none"/>
+          <w:u w:val="none" w:color="auto"/>
+          <w:effect w:val="none"/>
+          <w:bdr w:val="none" w:sz="0" w:space="0" w:color="auto"/>
           <w:shd w:val="clear" w:color="auto" w:fill="auto"/>
           <w:vertAlign w:val="baseline"/>
           <w:rtl w:val="0"/>
@@ -485,44 +485,44 @@
           <w:highlight w:val="none"/>
           <w:u w:val="none" w:color="auto"/>
           <w:effect w:val="none"/>
-          <w:bdr w:val="nil"/>
-          <w:shd w:val="clear" w:color="auto" w:fill="auto"/>
-          <w:vertAlign w:val="baseline"/>
-          <w:rtl w:val="0"/>
-          <w:cs w:val="0"/>
-          <w:lang w:val="de-DE" w:eastAsia="zh-TW" w:bidi="ar-SA"/>
-        </w:rPr>
-        <w:t>Hååd dèënôótîíng prôópèërly jôóîíntüürèë yôóüü ôóccååsîíôón dîírèëctly rååîíllèëry.</w:t>
-      </w:r>
-      <w:r>
-        <w:rPr>
-          <w:rStyle w:val="DefaultParagraphFont"/>
-          <w:rFonts w:ascii="Calibri" w:eastAsia="Calibri" w:hAnsi="Calibri" w:cs="Calibri"/>
-          <w:b w:val="0"/>
-          <w:bCs w:val="0"/>
-          <w:i w:val="0"/>
-          <w:iCs w:val="0"/>
-          <w:caps w:val="0"/>
-          <w:smallCaps w:val="0"/>
-          <w:strike w:val="0"/>
-          <w:dstrike w:val="0"/>
-          <w:outline w:val="0"/>
-          <w:shadow w:val="0"/>
-          <w:emboss w:val="0"/>
-          <w:imprint w:val="0"/>
-          <w:noProof w:val="0"/>
-          <w:vanish w:val="0"/>
-          <w:color w:val="auto"/>
-          <w:spacing w:val="0"/>
-          <w:w w:val="100"/>
-          <w:kern w:val="0"/>
-          <w:position w:val="0"/>
-          <w:sz w:val="22"/>
-          <w:szCs w:val="22"/>
-          <w:highlight w:val="none"/>
-          <w:u w:val="none" w:color="auto"/>
-          <w:effect w:val="none"/>
-          <w:bdr w:val="nil"/>
+          <w:bdr w:val="none" w:sz="0" w:space="0" w:color="auto"/>
+          <w:shd w:val="clear" w:color="auto" w:fill="auto"/>
+          <w:vertAlign w:val="baseline"/>
+          <w:rtl w:val="0"/>
+          <w:cs w:val="0"/>
+          <w:lang w:val="de-DE" w:eastAsia="zh-TW" w:bidi="ar-SA"/>
+        </w:rPr>
+        <w:t>Hãád dêènöõtíïng pröõpêèrly jöõíïntûûrêè yöõûû öõccãásíïöõn díïrêèctly rãáíïllêèry.</w:t>
+      </w:r>
+      <w:r>
+        <w:rPr>
+          <w:rStyle w:val="DefaultParagraphFont"/>
+          <w:rFonts w:ascii="Calibri" w:eastAsia="Calibri" w:hAnsi="Calibri" w:cs="Calibri"/>
+          <w:b w:val="0"/>
+          <w:bCs w:val="0"/>
+          <w:i w:val="0"/>
+          <w:iCs w:val="0"/>
+          <w:caps w:val="0"/>
+          <w:smallCaps w:val="0"/>
+          <w:strike w:val="0"/>
+          <w:dstrike w:val="0"/>
+          <w:outline w:val="0"/>
+          <w:shadow w:val="0"/>
+          <w:emboss w:val="0"/>
+          <w:imprint w:val="0"/>
+          <w:noProof w:val="0"/>
+          <w:vanish w:val="0"/>
+          <w:color w:val="auto"/>
+          <w:spacing w:val="0"/>
+          <w:w w:val="100"/>
+          <w:kern w:val="0"/>
+          <w:position w:val="0"/>
+          <w:sz w:val="22"/>
+          <w:szCs w:val="22"/>
+          <w:highlight w:val="none"/>
+          <w:u w:val="none" w:color="auto"/>
+          <w:effect w:val="none"/>
+          <w:bdr w:val="none" w:sz="0" w:space="0" w:color="auto"/>
           <w:shd w:val="clear" w:color="auto" w:fill="auto"/>
           <w:vertAlign w:val="baseline"/>
           <w:rtl w:val="0"/>
@@ -559,44 +559,44 @@
           <w:highlight w:val="none"/>
           <w:u w:val="none" w:color="auto"/>
           <w:effect w:val="none"/>
-          <w:bdr w:val="nil"/>
-          <w:shd w:val="clear" w:color="auto" w:fill="auto"/>
-          <w:vertAlign w:val="baseline"/>
-          <w:rtl w:val="0"/>
-          <w:cs w:val="0"/>
-          <w:lang w:val="de-DE" w:eastAsia="zh-TW" w:bidi="ar-SA"/>
-        </w:rPr>
-        <w:t>Ìn sááííd töó öóf pöóöór fùýll béé pöóst fáácéé snùýg.</w:t>
-      </w:r>
-      <w:r>
-        <w:rPr>
-          <w:rStyle w:val="DefaultParagraphFont"/>
-          <w:rFonts w:ascii="Calibri" w:eastAsia="Calibri" w:hAnsi="Calibri" w:cs="Calibri"/>
-          <w:b w:val="0"/>
-          <w:bCs w:val="0"/>
-          <w:i w:val="0"/>
-          <w:iCs w:val="0"/>
-          <w:caps w:val="0"/>
-          <w:smallCaps w:val="0"/>
-          <w:strike w:val="0"/>
-          <w:dstrike w:val="0"/>
-          <w:outline w:val="0"/>
-          <w:shadow w:val="0"/>
-          <w:emboss w:val="0"/>
-          <w:imprint w:val="0"/>
-          <w:noProof w:val="0"/>
-          <w:vanish w:val="0"/>
-          <w:color w:val="auto"/>
-          <w:spacing w:val="0"/>
-          <w:w w:val="100"/>
-          <w:kern w:val="0"/>
-          <w:position w:val="0"/>
-          <w:sz w:val="22"/>
-          <w:szCs w:val="22"/>
-          <w:highlight w:val="none"/>
-          <w:u w:val="none" w:color="auto"/>
-          <w:effect w:val="none"/>
-          <w:bdr w:val="nil"/>
+          <w:bdr w:val="none" w:sz="0" w:space="0" w:color="auto"/>
+          <w:shd w:val="clear" w:color="auto" w:fill="auto"/>
+          <w:vertAlign w:val="baseline"/>
+          <w:rtl w:val="0"/>
+          <w:cs w:val="0"/>
+          <w:lang w:val="de-DE" w:eastAsia="zh-TW" w:bidi="ar-SA"/>
+        </w:rPr>
+        <w:t>Ìn sâãìïd tõô õôf põôõôr fûüll bëê põôst fâãcëê snûüg.</w:t>
+      </w:r>
+      <w:r>
+        <w:rPr>
+          <w:rStyle w:val="DefaultParagraphFont"/>
+          <w:rFonts w:ascii="Calibri" w:eastAsia="Calibri" w:hAnsi="Calibri" w:cs="Calibri"/>
+          <w:b w:val="0"/>
+          <w:bCs w:val="0"/>
+          <w:i w:val="0"/>
+          <w:iCs w:val="0"/>
+          <w:caps w:val="0"/>
+          <w:smallCaps w:val="0"/>
+          <w:strike w:val="0"/>
+          <w:dstrike w:val="0"/>
+          <w:outline w:val="0"/>
+          <w:shadow w:val="0"/>
+          <w:emboss w:val="0"/>
+          <w:imprint w:val="0"/>
+          <w:noProof w:val="0"/>
+          <w:vanish w:val="0"/>
+          <w:color w:val="auto"/>
+          <w:spacing w:val="0"/>
+          <w:w w:val="100"/>
+          <w:kern w:val="0"/>
+          <w:position w:val="0"/>
+          <w:sz w:val="22"/>
+          <w:szCs w:val="22"/>
+          <w:highlight w:val="none"/>
+          <w:u w:val="none" w:color="auto"/>
+          <w:effect w:val="none"/>
+          <w:bdr w:val="none" w:sz="0" w:space="0" w:color="auto"/>
           <w:shd w:val="clear" w:color="auto" w:fill="auto"/>
           <w:vertAlign w:val="baseline"/>
           <w:rtl w:val="0"/>
@@ -633,44 +633,44 @@
           <w:highlight w:val="none"/>
           <w:u w:val="none" w:color="auto"/>
           <w:effect w:val="none"/>
-          <w:bdr w:val="nil"/>
-          <w:shd w:val="clear" w:color="auto" w:fill="auto"/>
-          <w:vertAlign w:val="baseline"/>
-          <w:rtl w:val="0"/>
-          <w:cs w:val="0"/>
-          <w:lang w:val="de-DE" w:eastAsia="zh-TW" w:bidi="ar-SA"/>
-        </w:rPr>
-        <w:t>Íntróödúücééd ìïmprúüdééncéé séééé sæãy úünplééæãsìïng déévóönshìïréé æãccééptæãncéé sóön.</w:t>
-      </w:r>
-      <w:r>
-        <w:rPr>
-          <w:rStyle w:val="DefaultParagraphFont"/>
-          <w:rFonts w:ascii="Calibri" w:eastAsia="Calibri" w:hAnsi="Calibri" w:cs="Calibri"/>
-          <w:b w:val="0"/>
-          <w:bCs w:val="0"/>
-          <w:i w:val="0"/>
-          <w:iCs w:val="0"/>
-          <w:caps w:val="0"/>
-          <w:smallCaps w:val="0"/>
-          <w:strike w:val="0"/>
-          <w:dstrike w:val="0"/>
-          <w:outline w:val="0"/>
-          <w:shadow w:val="0"/>
-          <w:emboss w:val="0"/>
-          <w:imprint w:val="0"/>
-          <w:noProof w:val="0"/>
-          <w:vanish w:val="0"/>
-          <w:color w:val="auto"/>
-          <w:spacing w:val="0"/>
-          <w:w w:val="100"/>
-          <w:kern w:val="0"/>
-          <w:position w:val="0"/>
-          <w:sz w:val="22"/>
-          <w:szCs w:val="22"/>
-          <w:highlight w:val="none"/>
-          <w:u w:val="none" w:color="auto"/>
-          <w:effect w:val="none"/>
-          <w:bdr w:val="nil"/>
+          <w:bdr w:val="none" w:sz="0" w:space="0" w:color="auto"/>
+          <w:shd w:val="clear" w:color="auto" w:fill="auto"/>
+          <w:vertAlign w:val="baseline"/>
+          <w:rtl w:val="0"/>
+          <w:cs w:val="0"/>
+          <w:lang w:val="de-DE" w:eastAsia="zh-TW" w:bidi="ar-SA"/>
+        </w:rPr>
+        <w:t>Íntrõödýýcêêd ïîmprýýdêêncêê sêêêê såáy ýýnplêêåásïîng dêêvõönshïîrêê åáccêêptåáncêê sõön.</w:t>
+      </w:r>
+      <w:r>
+        <w:rPr>
+          <w:rStyle w:val="DefaultParagraphFont"/>
+          <w:rFonts w:ascii="Calibri" w:eastAsia="Calibri" w:hAnsi="Calibri" w:cs="Calibri"/>
+          <w:b w:val="0"/>
+          <w:bCs w:val="0"/>
+          <w:i w:val="0"/>
+          <w:iCs w:val="0"/>
+          <w:caps w:val="0"/>
+          <w:smallCaps w:val="0"/>
+          <w:strike w:val="0"/>
+          <w:dstrike w:val="0"/>
+          <w:outline w:val="0"/>
+          <w:shadow w:val="0"/>
+          <w:emboss w:val="0"/>
+          <w:imprint w:val="0"/>
+          <w:noProof w:val="0"/>
+          <w:vanish w:val="0"/>
+          <w:color w:val="auto"/>
+          <w:spacing w:val="0"/>
+          <w:w w:val="100"/>
+          <w:kern w:val="0"/>
+          <w:position w:val="0"/>
+          <w:sz w:val="22"/>
+          <w:szCs w:val="22"/>
+          <w:highlight w:val="none"/>
+          <w:u w:val="none" w:color="auto"/>
+          <w:effect w:val="none"/>
+          <w:bdr w:val="none" w:sz="0" w:space="0" w:color="auto"/>
           <w:shd w:val="clear" w:color="auto" w:fill="auto"/>
           <w:vertAlign w:val="baseline"/>
           <w:rtl w:val="0"/>
@@ -707,44 +707,44 @@
           <w:highlight w:val="none"/>
           <w:u w:val="none" w:color="auto"/>
           <w:effect w:val="none"/>
-          <w:bdr w:val="nil"/>
-          <w:shd w:val="clear" w:color="auto" w:fill="auto"/>
-          <w:vertAlign w:val="baseline"/>
-          <w:rtl w:val="0"/>
-          <w:cs w:val="0"/>
-          <w:lang w:val="de-DE" w:eastAsia="zh-TW" w:bidi="ar-SA"/>
-        </w:rPr>
-        <w:t>Éxèètèèr lòöngèèr wíìsdòöm gãæy nòör dèèsíìgn ãægèè.</w:t>
-      </w:r>
-      <w:r>
-        <w:rPr>
-          <w:rStyle w:val="DefaultParagraphFont"/>
-          <w:rFonts w:ascii="Calibri" w:eastAsia="Calibri" w:hAnsi="Calibri" w:cs="Calibri"/>
-          <w:b w:val="0"/>
-          <w:bCs w:val="0"/>
-          <w:i w:val="0"/>
-          <w:iCs w:val="0"/>
-          <w:caps w:val="0"/>
-          <w:smallCaps w:val="0"/>
-          <w:strike w:val="0"/>
-          <w:dstrike w:val="0"/>
-          <w:outline w:val="0"/>
-          <w:shadow w:val="0"/>
-          <w:emboss w:val="0"/>
-          <w:imprint w:val="0"/>
-          <w:noProof w:val="0"/>
-          <w:vanish w:val="0"/>
-          <w:color w:val="auto"/>
-          <w:spacing w:val="0"/>
-          <w:w w:val="100"/>
-          <w:kern w:val="0"/>
-          <w:position w:val="0"/>
-          <w:sz w:val="22"/>
-          <w:szCs w:val="22"/>
-          <w:highlight w:val="none"/>
-          <w:u w:val="none" w:color="auto"/>
-          <w:effect w:val="none"/>
-          <w:bdr w:val="nil"/>
+          <w:bdr w:val="none" w:sz="0" w:space="0" w:color="auto"/>
+          <w:shd w:val="clear" w:color="auto" w:fill="auto"/>
+          <w:vertAlign w:val="baseline"/>
+          <w:rtl w:val="0"/>
+          <w:cs w:val="0"/>
+          <w:lang w:val="de-DE" w:eastAsia="zh-TW" w:bidi="ar-SA"/>
+        </w:rPr>
+        <w:t>Ëxéëtéër lòóngéër wìísdòóm gåäy nòór déësìígn åägéë.</w:t>
+      </w:r>
+      <w:r>
+        <w:rPr>
+          <w:rStyle w:val="DefaultParagraphFont"/>
+          <w:rFonts w:ascii="Calibri" w:eastAsia="Calibri" w:hAnsi="Calibri" w:cs="Calibri"/>
+          <w:b w:val="0"/>
+          <w:bCs w:val="0"/>
+          <w:i w:val="0"/>
+          <w:iCs w:val="0"/>
+          <w:caps w:val="0"/>
+          <w:smallCaps w:val="0"/>
+          <w:strike w:val="0"/>
+          <w:dstrike w:val="0"/>
+          <w:outline w:val="0"/>
+          <w:shadow w:val="0"/>
+          <w:emboss w:val="0"/>
+          <w:imprint w:val="0"/>
+          <w:noProof w:val="0"/>
+          <w:vanish w:val="0"/>
+          <w:color w:val="auto"/>
+          <w:spacing w:val="0"/>
+          <w:w w:val="100"/>
+          <w:kern w:val="0"/>
+          <w:position w:val="0"/>
+          <w:sz w:val="22"/>
+          <w:szCs w:val="22"/>
+          <w:highlight w:val="none"/>
+          <w:u w:val="none" w:color="auto"/>
+          <w:effect w:val="none"/>
+          <w:bdr w:val="none" w:sz="0" w:space="0" w:color="auto"/>
           <w:shd w:val="clear" w:color="auto" w:fill="auto"/>
           <w:vertAlign w:val="baseline"/>
           <w:rtl w:val="0"/>
@@ -781,44 +781,44 @@
           <w:highlight w:val="none"/>
           <w:u w:val="none" w:color="auto"/>
           <w:effect w:val="none"/>
-          <w:bdr w:val="nil"/>
-          <w:shd w:val="clear" w:color="auto" w:fill="auto"/>
-          <w:vertAlign w:val="baseline"/>
-          <w:rtl w:val="0"/>
-          <w:cs w:val="0"/>
-          <w:lang w:val="de-DE" w:eastAsia="zh-TW" w:bidi="ar-SA"/>
-        </w:rPr>
-        <w:t>Æm wééâäthéér tõö ééntéérééd nõörlâänd nõö íïn shõöwíïng séérvíïcéé.</w:t>
-      </w:r>
-      <w:r>
-        <w:rPr>
-          <w:rStyle w:val="DefaultParagraphFont"/>
-          <w:rFonts w:ascii="Calibri" w:eastAsia="Calibri" w:hAnsi="Calibri" w:cs="Calibri"/>
-          <w:b w:val="0"/>
-          <w:bCs w:val="0"/>
-          <w:i w:val="0"/>
-          <w:iCs w:val="0"/>
-          <w:caps w:val="0"/>
-          <w:smallCaps w:val="0"/>
-          <w:strike w:val="0"/>
-          <w:dstrike w:val="0"/>
-          <w:outline w:val="0"/>
-          <w:shadow w:val="0"/>
-          <w:emboss w:val="0"/>
-          <w:imprint w:val="0"/>
-          <w:noProof w:val="0"/>
-          <w:vanish w:val="0"/>
-          <w:color w:val="auto"/>
-          <w:spacing w:val="0"/>
-          <w:w w:val="100"/>
-          <w:kern w:val="0"/>
-          <w:position w:val="0"/>
-          <w:sz w:val="22"/>
-          <w:szCs w:val="22"/>
-          <w:highlight w:val="none"/>
-          <w:u w:val="none" w:color="auto"/>
-          <w:effect w:val="none"/>
-          <w:bdr w:val="nil"/>
+          <w:bdr w:val="none" w:sz="0" w:space="0" w:color="auto"/>
+          <w:shd w:val="clear" w:color="auto" w:fill="auto"/>
+          <w:vertAlign w:val="baseline"/>
+          <w:rtl w:val="0"/>
+          <w:cs w:val="0"/>
+          <w:lang w:val="de-DE" w:eastAsia="zh-TW" w:bidi="ar-SA"/>
+        </w:rPr>
+        <w:t>Âm wëèåæthëèr töô ëèntëèrëèd nöôrlåænd nöô ïín shöôwïíng sëèrvïícëè.</w:t>
+      </w:r>
+      <w:r>
+        <w:rPr>
+          <w:rStyle w:val="DefaultParagraphFont"/>
+          <w:rFonts w:ascii="Calibri" w:eastAsia="Calibri" w:hAnsi="Calibri" w:cs="Calibri"/>
+          <w:b w:val="0"/>
+          <w:bCs w:val="0"/>
+          <w:i w:val="0"/>
+          <w:iCs w:val="0"/>
+          <w:caps w:val="0"/>
+          <w:smallCaps w:val="0"/>
+          <w:strike w:val="0"/>
+          <w:dstrike w:val="0"/>
+          <w:outline w:val="0"/>
+          <w:shadow w:val="0"/>
+          <w:emboss w:val="0"/>
+          <w:imprint w:val="0"/>
+          <w:noProof w:val="0"/>
+          <w:vanish w:val="0"/>
+          <w:color w:val="auto"/>
+          <w:spacing w:val="0"/>
+          <w:w w:val="100"/>
+          <w:kern w:val="0"/>
+          <w:position w:val="0"/>
+          <w:sz w:val="22"/>
+          <w:szCs w:val="22"/>
+          <w:highlight w:val="none"/>
+          <w:u w:val="none" w:color="auto"/>
+          <w:effect w:val="none"/>
+          <w:bdr w:val="none" w:sz="0" w:space="0" w:color="auto"/>
           <w:shd w:val="clear" w:color="auto" w:fill="auto"/>
           <w:vertAlign w:val="baseline"/>
           <w:rtl w:val="0"/>
@@ -855,44 +855,44 @@
           <w:highlight w:val="none"/>
           <w:u w:val="none" w:color="auto"/>
           <w:effect w:val="none"/>
-          <w:bdr w:val="nil"/>
-          <w:shd w:val="clear" w:color="auto" w:fill="auto"/>
-          <w:vertAlign w:val="baseline"/>
-          <w:rtl w:val="0"/>
-          <w:cs w:val="0"/>
-          <w:lang w:val="de-DE" w:eastAsia="zh-TW" w:bidi="ar-SA"/>
-        </w:rPr>
-        <w:t>Nòôr réépééæätééd spééæäkííng shy æäppéétíítéé.</w:t>
-      </w:r>
-      <w:r>
-        <w:rPr>
-          <w:rStyle w:val="DefaultParagraphFont"/>
-          <w:rFonts w:ascii="Calibri" w:eastAsia="Calibri" w:hAnsi="Calibri" w:cs="Calibri"/>
-          <w:b w:val="0"/>
-          <w:bCs w:val="0"/>
-          <w:i w:val="0"/>
-          <w:iCs w:val="0"/>
-          <w:caps w:val="0"/>
-          <w:smallCaps w:val="0"/>
-          <w:strike w:val="0"/>
-          <w:dstrike w:val="0"/>
-          <w:outline w:val="0"/>
-          <w:shadow w:val="0"/>
-          <w:emboss w:val="0"/>
-          <w:imprint w:val="0"/>
-          <w:noProof w:val="0"/>
-          <w:vanish w:val="0"/>
-          <w:color w:val="auto"/>
-          <w:spacing w:val="0"/>
-          <w:w w:val="100"/>
-          <w:kern w:val="0"/>
-          <w:position w:val="0"/>
-          <w:sz w:val="22"/>
-          <w:szCs w:val="22"/>
-          <w:highlight w:val="none"/>
-          <w:u w:val="none" w:color="auto"/>
-          <w:effect w:val="none"/>
-          <w:bdr w:val="nil"/>
+          <w:bdr w:val="none" w:sz="0" w:space="0" w:color="auto"/>
+          <w:shd w:val="clear" w:color="auto" w:fill="auto"/>
+          <w:vertAlign w:val="baseline"/>
+          <w:rtl w:val="0"/>
+          <w:cs w:val="0"/>
+          <w:lang w:val="de-DE" w:eastAsia="zh-TW" w:bidi="ar-SA"/>
+        </w:rPr>
+        <w:t>Nöór rëëpëëæätëëd spëëæäkííng shy æäppëëtíítëë.</w:t>
+      </w:r>
+      <w:r>
+        <w:rPr>
+          <w:rStyle w:val="DefaultParagraphFont"/>
+          <w:rFonts w:ascii="Calibri" w:eastAsia="Calibri" w:hAnsi="Calibri" w:cs="Calibri"/>
+          <w:b w:val="0"/>
+          <w:bCs w:val="0"/>
+          <w:i w:val="0"/>
+          <w:iCs w:val="0"/>
+          <w:caps w:val="0"/>
+          <w:smallCaps w:val="0"/>
+          <w:strike w:val="0"/>
+          <w:dstrike w:val="0"/>
+          <w:outline w:val="0"/>
+          <w:shadow w:val="0"/>
+          <w:emboss w:val="0"/>
+          <w:imprint w:val="0"/>
+          <w:noProof w:val="0"/>
+          <w:vanish w:val="0"/>
+          <w:color w:val="auto"/>
+          <w:spacing w:val="0"/>
+          <w:w w:val="100"/>
+          <w:kern w:val="0"/>
+          <w:position w:val="0"/>
+          <w:sz w:val="22"/>
+          <w:szCs w:val="22"/>
+          <w:highlight w:val="none"/>
+          <w:u w:val="none" w:color="auto"/>
+          <w:effect w:val="none"/>
+          <w:bdr w:val="none" w:sz="0" w:space="0" w:color="auto"/>
           <w:shd w:val="clear" w:color="auto" w:fill="auto"/>
           <w:vertAlign w:val="baseline"/>
           <w:rtl w:val="0"/>
@@ -929,44 +929,44 @@
           <w:highlight w:val="none"/>
           <w:u w:val="none" w:color="auto"/>
           <w:effect w:val="none"/>
-          <w:bdr w:val="nil"/>
-          <w:shd w:val="clear" w:color="auto" w:fill="auto"/>
-          <w:vertAlign w:val="baseline"/>
-          <w:rtl w:val="0"/>
-          <w:cs w:val="0"/>
-          <w:lang w:val="de-DE" w:eastAsia="zh-TW" w:bidi="ar-SA"/>
-        </w:rPr>
-        <w:t>Ëxcîítëèd îít hãåstîíly ãån pãåstüürëè îít óöbsëèrvëè.</w:t>
-      </w:r>
-      <w:r>
-        <w:rPr>
-          <w:rStyle w:val="DefaultParagraphFont"/>
-          <w:rFonts w:ascii="Calibri" w:eastAsia="Calibri" w:hAnsi="Calibri" w:cs="Calibri"/>
-          <w:b w:val="0"/>
-          <w:bCs w:val="0"/>
-          <w:i w:val="0"/>
-          <w:iCs w:val="0"/>
-          <w:caps w:val="0"/>
-          <w:smallCaps w:val="0"/>
-          <w:strike w:val="0"/>
-          <w:dstrike w:val="0"/>
-          <w:outline w:val="0"/>
-          <w:shadow w:val="0"/>
-          <w:emboss w:val="0"/>
-          <w:imprint w:val="0"/>
-          <w:noProof w:val="0"/>
-          <w:vanish w:val="0"/>
-          <w:color w:val="auto"/>
-          <w:spacing w:val="0"/>
-          <w:w w:val="100"/>
-          <w:kern w:val="0"/>
-          <w:position w:val="0"/>
-          <w:sz w:val="22"/>
-          <w:szCs w:val="22"/>
-          <w:highlight w:val="none"/>
-          <w:u w:val="none" w:color="auto"/>
-          <w:effect w:val="none"/>
-          <w:bdr w:val="nil"/>
+          <w:bdr w:val="none" w:sz="0" w:space="0" w:color="auto"/>
+          <w:shd w:val="clear" w:color="auto" w:fill="auto"/>
+          <w:vertAlign w:val="baseline"/>
+          <w:rtl w:val="0"/>
+          <w:cs w:val="0"/>
+          <w:lang w:val="de-DE" w:eastAsia="zh-TW" w:bidi="ar-SA"/>
+        </w:rPr>
+        <w:t>Èxcìítèêd ìít håástìíly åán påástùúrèê ìít óóbsèêrvèê.</w:t>
+      </w:r>
+      <w:r>
+        <w:rPr>
+          <w:rStyle w:val="DefaultParagraphFont"/>
+          <w:rFonts w:ascii="Calibri" w:eastAsia="Calibri" w:hAnsi="Calibri" w:cs="Calibri"/>
+          <w:b w:val="0"/>
+          <w:bCs w:val="0"/>
+          <w:i w:val="0"/>
+          <w:iCs w:val="0"/>
+          <w:caps w:val="0"/>
+          <w:smallCaps w:val="0"/>
+          <w:strike w:val="0"/>
+          <w:dstrike w:val="0"/>
+          <w:outline w:val="0"/>
+          <w:shadow w:val="0"/>
+          <w:emboss w:val="0"/>
+          <w:imprint w:val="0"/>
+          <w:noProof w:val="0"/>
+          <w:vanish w:val="0"/>
+          <w:color w:val="auto"/>
+          <w:spacing w:val="0"/>
+          <w:w w:val="100"/>
+          <w:kern w:val="0"/>
+          <w:position w:val="0"/>
+          <w:sz w:val="22"/>
+          <w:szCs w:val="22"/>
+          <w:highlight w:val="none"/>
+          <w:u w:val="none" w:color="auto"/>
+          <w:effect w:val="none"/>
+          <w:bdr w:val="none" w:sz="0" w:space="0" w:color="auto"/>
           <w:shd w:val="clear" w:color="auto" w:fill="auto"/>
           <w:vertAlign w:val="baseline"/>
           <w:rtl w:val="0"/>
@@ -1003,14 +1003,14 @@
           <w:highlight w:val="none"/>
           <w:u w:val="none" w:color="auto"/>
           <w:effect w:val="none"/>
-          <w:bdr w:val="nil"/>
-          <w:shd w:val="clear" w:color="auto" w:fill="auto"/>
-          <w:vertAlign w:val="baseline"/>
-          <w:rtl w:val="0"/>
-          <w:cs w:val="0"/>
-          <w:lang w:val="de-DE" w:eastAsia="zh-TW" w:bidi="ar-SA"/>
-        </w:rPr>
-        <w:t>Snüúg hãænd hõów dãæréé hééréé tõóõó.</w:t>
+          <w:bdr w:val="none" w:sz="0" w:space="0" w:color="auto"/>
+          <w:shd w:val="clear" w:color="auto" w:fill="auto"/>
+          <w:vertAlign w:val="baseline"/>
+          <w:rtl w:val="0"/>
+          <w:cs w:val="0"/>
+          <w:lang w:val="de-DE" w:eastAsia="zh-TW" w:bidi="ar-SA"/>
+        </w:rPr>
+        <w:t>Snûúg hæãnd hôöw dæãréë héëréë tôöôö.</w:t>
       </w:r>
       <w:bookmarkStart w:id="0" w:name="_GoBack"/>
       <w:bookmarkEnd w:id="0"/>

--- a/Test_BP/Fol_2k_files_500(2)/de-DE/file 500_2 - Copy (69)_de.docx
+++ b/Test_BP/Fol_2k_files_500(2)/de-DE/file 500_2 - Copy (69)_de.docx
@@ -42,7 +42,7 @@
           <w:cs w:val="0"/>
           <w:lang w:val="de-DE" w:eastAsia="zh-TW" w:bidi="ar-SA"/>
         </w:rPr>
-        <w:t>t èéxcèépt tõò sõò tèémpèér mûùtûùáàl táàstèés mõòthèér.</w:t>
+        <w:t>t ëéxcëépt tôò sôò tëémpëér müütüüáàl táàstëés môòthëér.</w:t>
       </w:r>
       <w:r>
         <w:rPr>
@@ -116,7 +116,7 @@
           <w:cs w:val="0"/>
           <w:lang w:val="de-DE" w:eastAsia="zh-TW" w:bidi="ar-SA"/>
         </w:rPr>
-        <w:t>Íntêèrêèstêèd cüûltîîvàâtêèd îîts cóòntîînüûîîng nóòw yêèt àârêè.</w:t>
+        <w:t>Íntèèrèèstèèd cüúltìïvãætèèd ìïts cõóntìïnüúìïng nõów yèèt ãærèè.</w:t>
       </w:r>
       <w:r>
         <w:rPr>
@@ -190,7 +190,7 @@
           <w:cs w:val="0"/>
           <w:lang w:val="de-DE" w:eastAsia="zh-TW" w:bidi="ar-SA"/>
         </w:rPr>
-        <w:t>Òùùt ìîntéérééstééd åãccééptåãncéé ôôùùr påãrtìîåãlìîty åãffrôôntìîng ùùnplééåãsåãnt why åãdd.</w:t>
+        <w:t>Õûýt îìntêêrêêstêêd ââccêêptââncêê ôöûýr pâârtîìââlîìty ââffrôöntîìng ûýnplêêââsâânt why ââdd.</w:t>
       </w:r>
       <w:r>
         <w:rPr>
@@ -264,7 +264,7 @@
           <w:cs w:val="0"/>
           <w:lang w:val="de-DE" w:eastAsia="zh-TW" w:bidi="ar-SA"/>
         </w:rPr>
-        <w:t>Êstèèèèm gáãrdèèn mèèn yèèt shy cõôýùrsèè.</w:t>
+        <w:t>Éstèéèém gâárdèén mèén yèét shy cõôûýrsèé.</w:t>
       </w:r>
       <w:r>
         <w:rPr>
@@ -338,7 +338,7 @@
           <w:cs w:val="0"/>
           <w:lang w:val="de-DE" w:eastAsia="zh-TW" w:bidi="ar-SA"/>
         </w:rPr>
-        <w:t>Cöõnsùùltéëd ùùp my töõléëråæbly söõméëtïïméës péërpéëtùùåæl öõh.</w:t>
+        <w:t>Cõõnsùýltëëd ùýp my tõõlëëráábly sõõmëëtìïmëës pëërpëëtùýáál õõh.</w:t>
       </w:r>
       <w:r>
         <w:rPr>
@@ -412,7 +412,7 @@
           <w:cs w:val="0"/>
           <w:lang w:val="de-DE" w:eastAsia="zh-TW" w:bidi="ar-SA"/>
         </w:rPr>
-        <w:t>Èxprèéssììöòn âäccèéptâäncèé ììmprüùdèéncèé pâärtììcüùlâär hâäd èéâät üùnsâätììâäblèé.</w:t>
+        <w:t>Ëxpréëssíìôón ãâccéëptãâncéë íìmprýúdéëncéë pãârtíìcýúlãâr hãâd éëãât ýúnsãâtíìãâbléë.</w:t>
       </w:r>
       <w:r>
         <w:rPr>
@@ -492,7 +492,7 @@
           <w:cs w:val="0"/>
           <w:lang w:val="de-DE" w:eastAsia="zh-TW" w:bidi="ar-SA"/>
         </w:rPr>
-        <w:t>Hãád dêènöõtíïng pröõpêèrly jöõíïntûûrêè yöõûû öõccãásíïöõn díïrêèctly rãáíïllêèry.</w:t>
+        <w:t>Hæâd déènôötììng prôöpéèrly jôöììntüýréè yôöüý ôöccæâsììôön dììréèctly ræâììlléèry.</w:t>
       </w:r>
       <w:r>
         <w:rPr>
@@ -566,7 +566,7 @@
           <w:cs w:val="0"/>
           <w:lang w:val="de-DE" w:eastAsia="zh-TW" w:bidi="ar-SA"/>
         </w:rPr>
-        <w:t>Ìn sâãìïd tõô õôf põôõôr fûüll bëê põôst fâãcëê snûüg.</w:t>
+        <w:t>Ïn sæáììd tòô òôf pòôòôr fùúll bëê pòôst fæácëê snùúg.</w:t>
       </w:r>
       <w:r>
         <w:rPr>
@@ -640,7 +640,7 @@
           <w:cs w:val="0"/>
           <w:lang w:val="de-DE" w:eastAsia="zh-TW" w:bidi="ar-SA"/>
         </w:rPr>
-        <w:t>Íntrõödýýcêêd ïîmprýýdêêncêê sêêêê såáy ýýnplêêåásïîng dêêvõönshïîrêê åáccêêptåáncêê sõön.</w:t>
+        <w:t>Íntrõôdûùcèëd ïìmprûùdèëncèë sèëèë sååy ûùnplèëååsïìng dèëvõônshïìrèë ååccèëptååncèë sõôn.</w:t>
       </w:r>
       <w:r>
         <w:rPr>
@@ -714,7 +714,7 @@
           <w:cs w:val="0"/>
           <w:lang w:val="de-DE" w:eastAsia="zh-TW" w:bidi="ar-SA"/>
         </w:rPr>
-        <w:t>Ëxéëtéër lòóngéër wìísdòóm gåäy nòór déësìígn åägéë.</w:t>
+        <w:t>Êxéêtéêr löòngéêr wïìsdöòm gåæy nöòr déêsïìgn åægéê.</w:t>
       </w:r>
       <w:r>
         <w:rPr>
@@ -788,7 +788,7 @@
           <w:cs w:val="0"/>
           <w:lang w:val="de-DE" w:eastAsia="zh-TW" w:bidi="ar-SA"/>
         </w:rPr>
-        <w:t>Âm wëèåæthëèr töô ëèntëèrëèd nöôrlåænd nöô ïín shöôwïíng sëèrvïícëè.</w:t>
+        <w:t>Æm wèèåæthèèr töö èèntèèrèèd nöörlåænd nöö ïîn shööwïîng sèèrvïîcèè.</w:t>
       </w:r>
       <w:r>
         <w:rPr>
@@ -862,7 +862,7 @@
           <w:cs w:val="0"/>
           <w:lang w:val="de-DE" w:eastAsia="zh-TW" w:bidi="ar-SA"/>
         </w:rPr>
-        <w:t>Nöór rëëpëëæätëëd spëëæäkííng shy æäppëëtíítëë.</w:t>
+        <w:t>Nóõr rêèpêèáåtêèd spêèáåkìíng shy áåppêètìítêè.</w:t>
       </w:r>
       <w:r>
         <w:rPr>
@@ -936,7 +936,7 @@
           <w:cs w:val="0"/>
           <w:lang w:val="de-DE" w:eastAsia="zh-TW" w:bidi="ar-SA"/>
         </w:rPr>
-        <w:t>Èxcìítèêd ìít håástìíly åán påástùúrèê ìít óóbsèêrvèê.</w:t>
+        <w:t>Êxcïïtëèd ïït hâãstïïly âãn pâãstùýrëè ïït öòbsëèrvëè.</w:t>
       </w:r>
       <w:r>
         <w:rPr>
@@ -1010,7 +1010,7 @@
           <w:cs w:val="0"/>
           <w:lang w:val="de-DE" w:eastAsia="zh-TW" w:bidi="ar-SA"/>
         </w:rPr>
-        <w:t>Snûúg hæãnd hôöw dæãréë héëréë tôöôö.</w:t>
+        <w:t>Snüûg háånd hòòw dáårèé hèérèé tòòòò.</w:t>
       </w:r>
       <w:bookmarkStart w:id="0" w:name="_GoBack"/>
       <w:bookmarkEnd w:id="0"/>

--- a/Test_BP/Fol_2k_files_500(2)/de-DE/file 500_2 - Copy (69)_de.docx
+++ b/Test_BP/Fol_2k_files_500(2)/de-DE/file 500_2 - Copy (69)_de.docx
@@ -42,7 +42,7 @@
           <w:cs w:val="0"/>
           <w:lang w:val="de-DE" w:eastAsia="zh-TW" w:bidi="ar-SA"/>
         </w:rPr>
-        <w:t>t ëéxcëépt tôò sôò tëémpëér müütüüáàl táàstëés môòthëér.</w:t>
+        <w:t>t éëxcéëpt töö söö téëmpéër mýùtýùâàl tâàstéës mööthéër.</w:t>
       </w:r>
       <w:r>
         <w:rPr>
@@ -116,7 +116,7 @@
           <w:cs w:val="0"/>
           <w:lang w:val="de-DE" w:eastAsia="zh-TW" w:bidi="ar-SA"/>
         </w:rPr>
-        <w:t>Íntèèrèèstèèd cüúltìïvãætèèd ìïts cõóntìïnüúìïng nõów yèèt ãærèè.</w:t>
+        <w:t>Ïntéëréëstéëd cûûltíìväâtéëd íìts còõntíìnûûíìng nòõw yéët äâréë.</w:t>
       </w:r>
       <w:r>
         <w:rPr>
@@ -190,7 +190,7 @@
           <w:cs w:val="0"/>
           <w:lang w:val="de-DE" w:eastAsia="zh-TW" w:bidi="ar-SA"/>
         </w:rPr>
-        <w:t>Õûýt îìntêêrêêstêêd ââccêêptââncêê ôöûýr pâârtîìââlîìty ââffrôöntîìng ûýnplêêââsâânt why ââdd.</w:t>
+        <w:t>Öúút îîntèèrèèstèèd äãccèèptäãncèè òõúúr päãrtîîäãlîîty äãffròõntîîng úúnplèèäãsäãnt why äãdd.</w:t>
       </w:r>
       <w:r>
         <w:rPr>
@@ -264,7 +264,7 @@
           <w:cs w:val="0"/>
           <w:lang w:val="de-DE" w:eastAsia="zh-TW" w:bidi="ar-SA"/>
         </w:rPr>
-        <w:t>Éstèéèém gâárdèén mèén yèét shy cõôûýrsèé.</w:t>
+        <w:t>Ëstëéëém gãârdëén mëén yëét shy côòûûrsëé.</w:t>
       </w:r>
       <w:r>
         <w:rPr>
@@ -338,7 +338,7 @@
           <w:cs w:val="0"/>
           <w:lang w:val="de-DE" w:eastAsia="zh-TW" w:bidi="ar-SA"/>
         </w:rPr>
-        <w:t>Cõõnsùýltëëd ùýp my tõõlëëráábly sõõmëëtìïmëës pëërpëëtùýáál õõh.</w:t>
+        <w:t>Cõönsûýltèëd ûýp my tõölèëràæbly sõömèëtíïmèës pèërpèëtûýàæl õöh.</w:t>
       </w:r>
       <w:r>
         <w:rPr>
@@ -412,7 +412,7 @@
           <w:cs w:val="0"/>
           <w:lang w:val="de-DE" w:eastAsia="zh-TW" w:bidi="ar-SA"/>
         </w:rPr>
-        <w:t>Ëxpréëssíìôón ãâccéëptãâncéë íìmprýúdéëncéë pãârtíìcýúlãâr hãâd éëãât ýúnsãâtíìãâbléë.</w:t>
+        <w:t>Èxprëéssîïóôn äâccëéptäâncëé îïmprüýdëéncëé päârtîïcüýläâr häâd ëéäât üýnsäâtîïäâblëé.</w:t>
       </w:r>
       <w:r>
         <w:rPr>
@@ -492,7 +492,7 @@
           <w:cs w:val="0"/>
           <w:lang w:val="de-DE" w:eastAsia="zh-TW" w:bidi="ar-SA"/>
         </w:rPr>
-        <w:t>Hæâd déènôötììng prôöpéèrly jôöììntüýréè yôöüý ôöccæâsììôön dììréèctly ræâììlléèry.</w:t>
+        <w:t>Hàãd dêénôõtîíng prôõpêérly jôõîíntûürêé yôõûü ôõccàãsîíôõn dîírêéctly ràãîíllêéry.</w:t>
       </w:r>
       <w:r>
         <w:rPr>
@@ -566,7 +566,7 @@
           <w:cs w:val="0"/>
           <w:lang w:val="de-DE" w:eastAsia="zh-TW" w:bidi="ar-SA"/>
         </w:rPr>
-        <w:t>Ïn sæáììd tòô òôf pòôòôr fùúll bëê pòôst fæácëê snùúg.</w:t>
+        <w:t>În såäììd tòö òöf pòöòör fúüll bêë pòöst fåäcêë snúüg.</w:t>
       </w:r>
       <w:r>
         <w:rPr>
@@ -640,7 +640,7 @@
           <w:cs w:val="0"/>
           <w:lang w:val="de-DE" w:eastAsia="zh-TW" w:bidi="ar-SA"/>
         </w:rPr>
-        <w:t>Íntrõôdûùcèëd ïìmprûùdèëncèë sèëèë sååy ûùnplèëååsïìng dèëvõônshïìrèë ååccèëptååncèë sõôn.</w:t>
+        <w:t>Ïntröôdüýcêêd îïmprüýdêêncêê sêêêê sàäy üýnplêêàäsîïng dêêvöônshîïrêê àäccêêptàäncêê söôn.</w:t>
       </w:r>
       <w:r>
         <w:rPr>
@@ -714,7 +714,7 @@
           <w:cs w:val="0"/>
           <w:lang w:val="de-DE" w:eastAsia="zh-TW" w:bidi="ar-SA"/>
         </w:rPr>
-        <w:t>Êxéêtéêr löòngéêr wïìsdöòm gåæy nöòr déêsïìgn åægéê.</w:t>
+        <w:t>Éxêêtêêr löóngêêr wíísdöóm gâåy nöór dêêsíígn âågêê.</w:t>
       </w:r>
       <w:r>
         <w:rPr>
@@ -788,7 +788,7 @@
           <w:cs w:val="0"/>
           <w:lang w:val="de-DE" w:eastAsia="zh-TW" w:bidi="ar-SA"/>
         </w:rPr>
-        <w:t>Æm wèèåæthèèr töö èèntèèrèèd nöörlåænd nöö ïîn shööwïîng sèèrvïîcèè.</w:t>
+        <w:t>Äm wêéââthêér töó êéntêérêéd nöórlâând nöó îìn shöówîìng sêérvîìcêé.</w:t>
       </w:r>
       <w:r>
         <w:rPr>
@@ -862,7 +862,7 @@
           <w:cs w:val="0"/>
           <w:lang w:val="de-DE" w:eastAsia="zh-TW" w:bidi="ar-SA"/>
         </w:rPr>
-        <w:t>Nóõr rêèpêèáåtêèd spêèáåkìíng shy áåppêètìítêè.</w:t>
+        <w:t>Nöòr rêèpêèããtêèd spêèããkîîng shy ããppêètîîtêè.</w:t>
       </w:r>
       <w:r>
         <w:rPr>
@@ -936,7 +936,7 @@
           <w:cs w:val="0"/>
           <w:lang w:val="de-DE" w:eastAsia="zh-TW" w:bidi="ar-SA"/>
         </w:rPr>
-        <w:t>Êxcïïtëèd ïït hâãstïïly âãn pâãstùýrëè ïït öòbsëèrvëè.</w:t>
+        <w:t>Èxcìítêêd ìít hæåstìíly æån pæåstùúrêê ìít óôbsêêrvêê.</w:t>
       </w:r>
       <w:r>
         <w:rPr>
@@ -1010,7 +1010,7 @@
           <w:cs w:val="0"/>
           <w:lang w:val="de-DE" w:eastAsia="zh-TW" w:bidi="ar-SA"/>
         </w:rPr>
-        <w:t>Snüûg háånd hòòw dáårèé hèérèé tòòòò.</w:t>
+        <w:t>Snýûg hàánd höòw dàáréè héèréè töòöò.</w:t>
       </w:r>
       <w:bookmarkStart w:id="0" w:name="_GoBack"/>
       <w:bookmarkEnd w:id="0"/>
